--- a/Project Plan.docx
+++ b/Project Plan.docx
@@ -404,7 +404,25 @@
                 <w:highlight w:val="cyan"/>
                 <w:lang w:val="en-US"/>
               </w:rPr>
-              <w:t>17. Nov. 2020</w:t>
+              <w:t>1</w:t>
+            </w:r>
+            <w:r>
+              <w:rPr>
+                <w:rFonts w:ascii="Book Antiqua" w:hAnsi="Book Antiqua" w:cs="Baghdad"/>
+                <w:color w:val="538135" w:themeColor="accent6" w:themeShade="BF"/>
+                <w:highlight w:val="cyan"/>
+                <w:lang w:val="en-US"/>
+              </w:rPr>
+              <w:t>8</w:t>
+            </w:r>
+            <w:r>
+              <w:rPr>
+                <w:rFonts w:ascii="Book Antiqua" w:hAnsi="Book Antiqua" w:cs="Baghdad"/>
+                <w:color w:val="538135" w:themeColor="accent6" w:themeShade="BF"/>
+                <w:highlight w:val="cyan"/>
+                <w:lang w:val="en-US"/>
+              </w:rPr>
+              <w:t>. Nov. 2020</w:t>
             </w:r>
           </w:p>
           <w:p>
@@ -428,124 +446,26 @@
         <w:tc>
           <w:tcPr>
             <w:tcW w:w="7320" w:type="dxa"/>
+            <w:vAlign w:val="center"/>
           </w:tcPr>
           <w:p>
             <w:pPr>
-              <w:pStyle w:val="ListParagraph"/>
-              <w:rPr>
-                <w:rFonts w:ascii="Book Antiqua" w:hAnsi="Book Antiqua" w:cs="Baghdad"/>
-                <w:lang w:val="en-US"/>
-              </w:rPr>
-            </w:pPr>
-          </w:p>
-          <w:p>
-            <w:pPr>
-              <w:pStyle w:val="ListParagraph"/>
-              <w:numPr>
-                <w:ilvl w:val="0"/>
-                <w:numId w:val="2"/>
-              </w:numPr>
-              <w:rPr>
-                <w:rFonts w:ascii="Book Antiqua" w:hAnsi="Book Antiqua" w:cs="Baghdad"/>
-                <w:lang w:val="en-US"/>
-              </w:rPr>
-            </w:pPr>
-            <w:r>
-              <w:rPr>
-                <w:rFonts w:ascii="Book Antiqua" w:hAnsi="Book Antiqua" w:cs="Baghdad"/>
-                <w:lang w:val="en-US"/>
-              </w:rPr>
-              <w:t>Laravel Blade Template.</w:t>
-            </w:r>
-          </w:p>
-          <w:p>
-            <w:pPr>
-              <w:pStyle w:val="ListParagraph"/>
-              <w:numPr>
-                <w:ilvl w:val="0"/>
-                <w:numId w:val="2"/>
-              </w:numPr>
-              <w:rPr>
-                <w:rFonts w:ascii="Book Antiqua" w:hAnsi="Book Antiqua" w:cs="Baghdad"/>
-                <w:lang w:val="en-US"/>
-              </w:rPr>
-            </w:pPr>
-            <w:r>
-              <w:rPr>
-                <w:rFonts w:ascii="Book Antiqua" w:hAnsi="Book Antiqua" w:cs="Baghdad"/>
-                <w:lang w:val="en-US"/>
-              </w:rPr>
-              <w:t>Project Requirement Gather.</w:t>
-            </w:r>
-          </w:p>
-          <w:p>
-            <w:pPr>
-              <w:pStyle w:val="ListParagraph"/>
-              <w:numPr>
-                <w:ilvl w:val="0"/>
-                <w:numId w:val="2"/>
-              </w:numPr>
-              <w:rPr>
-                <w:rFonts w:ascii="Book Antiqua" w:hAnsi="Book Antiqua" w:cs="Baghdad"/>
-                <w:lang w:val="en-US"/>
-              </w:rPr>
-            </w:pPr>
-            <w:r>
-              <w:rPr>
-                <w:rFonts w:ascii="Book Antiqua" w:hAnsi="Book Antiqua" w:cs="Baghdad"/>
-                <w:lang w:val="en-US"/>
-              </w:rPr>
-              <w:t>Project Database Architecture Design.</w:t>
-            </w:r>
-          </w:p>
-          <w:p>
-            <w:pPr>
-              <w:pStyle w:val="ListParagraph"/>
-              <w:numPr>
-                <w:ilvl w:val="0"/>
-                <w:numId w:val="2"/>
-              </w:numPr>
-              <w:rPr>
-                <w:rFonts w:ascii="Book Antiqua" w:hAnsi="Book Antiqua" w:cs="Baghdad"/>
-                <w:lang w:val="en-US"/>
-              </w:rPr>
-            </w:pPr>
-            <w:r>
-              <w:rPr>
-                <w:rFonts w:ascii="Book Antiqua" w:hAnsi="Book Antiqua" w:cs="Baghdad"/>
-                <w:lang w:val="en-US"/>
-              </w:rPr>
-              <w:t>Database Relationships.</w:t>
-            </w:r>
-          </w:p>
-          <w:p>
-            <w:pPr>
-              <w:pStyle w:val="ListParagraph"/>
-              <w:numPr>
-                <w:ilvl w:val="0"/>
-                <w:numId w:val="2"/>
-              </w:numPr>
-              <w:rPr>
-                <w:rFonts w:ascii="Book Antiqua" w:hAnsi="Book Antiqua" w:cs="Baghdad"/>
-                <w:lang w:val="en-US"/>
-              </w:rPr>
-            </w:pPr>
-            <w:r>
-              <w:rPr>
-                <w:rFonts w:ascii="Book Antiqua" w:hAnsi="Book Antiqua" w:cs="Baghdad"/>
-                <w:lang w:val="en-US"/>
-              </w:rPr>
-              <w:t>Project Backend Architecture Design.</w:t>
-            </w:r>
-          </w:p>
-          <w:p>
-            <w:pPr>
-              <w:pStyle w:val="ListParagraph"/>
-              <w:rPr>
-                <w:rFonts w:ascii="Book Antiqua" w:hAnsi="Book Antiqua" w:cs="Baghdad"/>
-                <w:lang w:val="en-US"/>
-              </w:rPr>
-            </w:pPr>
+              <w:jc w:val="center"/>
+              <w:rPr>
+                <w:rFonts w:ascii="Book Antiqua" w:hAnsi="Book Antiqua" w:cs="Baghdad"/>
+                <w:lang w:val="en-US"/>
+              </w:rPr>
+            </w:pPr>
+            <w:r>
+              <w:rPr>
+                <w:rFonts w:ascii="Book Antiqua" w:hAnsi="Book Antiqua" w:cs="Baghdad"/>
+                <w:color w:val="FF0000"/>
+                <w:sz w:val="32"/>
+                <w:szCs w:val="36"/>
+                <w:lang w:val="en-US"/>
+              </w:rPr>
+              <w:t>OFF DAY</w:t>
+            </w:r>
           </w:p>
         </w:tc>
       </w:tr>
@@ -590,7 +510,25 @@
                 <w:highlight w:val="cyan"/>
                 <w:lang w:val="en-US"/>
               </w:rPr>
-              <w:t>17. Nov. 2020</w:t>
+              <w:t>1</w:t>
+            </w:r>
+            <w:r>
+              <w:rPr>
+                <w:rFonts w:ascii="Book Antiqua" w:hAnsi="Book Antiqua" w:cs="Baghdad"/>
+                <w:color w:val="538135" w:themeColor="accent6" w:themeShade="BF"/>
+                <w:highlight w:val="cyan"/>
+                <w:lang w:val="en-US"/>
+              </w:rPr>
+              <w:t>9</w:t>
+            </w:r>
+            <w:r>
+              <w:rPr>
+                <w:rFonts w:ascii="Book Antiqua" w:hAnsi="Book Antiqua" w:cs="Baghdad"/>
+                <w:color w:val="538135" w:themeColor="accent6" w:themeShade="BF"/>
+                <w:highlight w:val="cyan"/>
+                <w:lang w:val="en-US"/>
+              </w:rPr>
+              <w:t>. Nov. 2020</w:t>
             </w:r>
           </w:p>
           <w:p>
@@ -641,7 +579,7 @@
                 <w:rFonts w:ascii="Book Antiqua" w:hAnsi="Book Antiqua" w:cs="Baghdad"/>
                 <w:lang w:val="en-US"/>
               </w:rPr>
-              <w:t>HTML Basic.</w:t>
+              <w:t>Laravel Blade Template.</w:t>
             </w:r>
           </w:p>
           <w:p>
@@ -661,7 +599,7 @@
                 <w:rFonts w:ascii="Book Antiqua" w:hAnsi="Book Antiqua" w:cs="Baghdad"/>
                 <w:lang w:val="en-US"/>
               </w:rPr>
-              <w:t>Grid System Bootstrap.</w:t>
+              <w:t>Project Requirement Gather.</w:t>
             </w:r>
           </w:p>
           <w:p>
@@ -681,31 +619,228 @@
                 <w:rFonts w:ascii="Book Antiqua" w:hAnsi="Book Antiqua" w:cs="Baghdad"/>
                 <w:lang w:val="en-US"/>
               </w:rPr>
-              <w:t xml:space="preserve">Project </w:t>
-            </w:r>
-            <w:r>
-              <w:rPr>
-                <w:rFonts w:ascii="Book Antiqua" w:hAnsi="Book Antiqua" w:cs="Baghdad"/>
-                <w:lang w:val="en-US"/>
-              </w:rPr>
-              <w:t>Landing Page</w:t>
-            </w:r>
-            <w:r>
-              <w:rPr>
-                <w:rFonts w:ascii="Book Antiqua" w:hAnsi="Book Antiqua" w:cs="Baghdad"/>
-                <w:lang w:val="en-US"/>
-              </w:rPr>
-              <w:t xml:space="preserve"> Design Implementation.</w:t>
-            </w:r>
-          </w:p>
-          <w:p>
-            <w:pPr>
-              <w:pStyle w:val="ListParagraph"/>
-              <w:rPr>
-                <w:rFonts w:ascii="Book Antiqua" w:hAnsi="Book Antiqua" w:cs="Baghdad"/>
-                <w:lang w:val="en-US"/>
-              </w:rPr>
-            </w:pPr>
+              <w:t>Project Database Architecture Design.</w:t>
+            </w:r>
+          </w:p>
+          <w:p>
+            <w:pPr>
+              <w:pStyle w:val="ListParagraph"/>
+              <w:numPr>
+                <w:ilvl w:val="0"/>
+                <w:numId w:val="1"/>
+              </w:numPr>
+              <w:rPr>
+                <w:rFonts w:ascii="Book Antiqua" w:hAnsi="Book Antiqua" w:cs="Baghdad"/>
+                <w:lang w:val="en-US"/>
+              </w:rPr>
+            </w:pPr>
+            <w:r>
+              <w:rPr>
+                <w:rFonts w:ascii="Book Antiqua" w:hAnsi="Book Antiqua" w:cs="Baghdad"/>
+                <w:lang w:val="en-US"/>
+              </w:rPr>
+              <w:t>Database Relationships.</w:t>
+            </w:r>
+            <w:r>
+              <w:rPr>
+                <w:rFonts w:ascii="Book Antiqua" w:hAnsi="Book Antiqua" w:cs="Baghdad"/>
+                <w:lang w:val="en-US"/>
+              </w:rPr>
+              <w:t xml:space="preserve"> [ </w:t>
+            </w:r>
+            <w:r>
+              <w:rPr>
+                <w:rFonts w:ascii="Book Antiqua" w:hAnsi="Book Antiqua" w:cs="Baghdad"/>
+                <w:color w:val="FF0000"/>
+                <w:lang w:val="en-US"/>
+              </w:rPr>
+              <w:t>Pending</w:t>
+            </w:r>
+            <w:r>
+              <w:rPr>
+                <w:rFonts w:ascii="Book Antiqua" w:hAnsi="Book Antiqua" w:cs="Baghdad"/>
+                <w:color w:val="FF0000"/>
+                <w:lang w:val="en-US"/>
+              </w:rPr>
+              <w:t xml:space="preserve"> </w:t>
+            </w:r>
+            <w:r>
+              <w:rPr>
+                <w:rFonts w:ascii="Book Antiqua" w:hAnsi="Book Antiqua" w:cs="Baghdad"/>
+                <w:color w:val="000000" w:themeColor="text1"/>
+                <w:lang w:val="en-US"/>
+              </w:rPr>
+              <w:t>]</w:t>
+            </w:r>
+          </w:p>
+          <w:p>
+            <w:pPr>
+              <w:pStyle w:val="ListParagraph"/>
+              <w:numPr>
+                <w:ilvl w:val="0"/>
+                <w:numId w:val="1"/>
+              </w:numPr>
+              <w:rPr>
+                <w:rFonts w:ascii="Book Antiqua" w:hAnsi="Book Antiqua" w:cs="Baghdad"/>
+                <w:lang w:val="en-US"/>
+              </w:rPr>
+            </w:pPr>
+            <w:r>
+              <w:rPr>
+                <w:rFonts w:ascii="Book Antiqua" w:hAnsi="Book Antiqua" w:cs="Baghdad"/>
+                <w:lang w:val="en-US"/>
+              </w:rPr>
+              <w:t>Project Backend Architecture Design.</w:t>
+            </w:r>
+            <w:r>
+              <w:rPr>
+                <w:rFonts w:ascii="Book Antiqua" w:hAnsi="Book Antiqua" w:cs="Baghdad"/>
+                <w:lang w:val="en-US"/>
+              </w:rPr>
+              <w:t xml:space="preserve"> [ </w:t>
+            </w:r>
+            <w:r>
+              <w:rPr>
+                <w:rFonts w:ascii="Book Antiqua" w:hAnsi="Book Antiqua" w:cs="Baghdad"/>
+                <w:color w:val="FF0000"/>
+                <w:lang w:val="en-US"/>
+              </w:rPr>
+              <w:t>Pending</w:t>
+            </w:r>
+            <w:r>
+              <w:rPr>
+                <w:rFonts w:ascii="Book Antiqua" w:hAnsi="Book Antiqua" w:cs="Baghdad"/>
+                <w:color w:val="FF0000"/>
+                <w:lang w:val="en-US"/>
+              </w:rPr>
+              <w:t xml:space="preserve"> </w:t>
+            </w:r>
+            <w:r>
+              <w:rPr>
+                <w:rFonts w:ascii="Book Antiqua" w:hAnsi="Book Antiqua" w:cs="Baghdad"/>
+                <w:color w:val="000000" w:themeColor="text1"/>
+                <w:lang w:val="en-US"/>
+              </w:rPr>
+              <w:t>]</w:t>
+            </w:r>
+          </w:p>
+          <w:p>
+            <w:pPr>
+              <w:pStyle w:val="ListParagraph"/>
+              <w:rPr>
+                <w:rFonts w:ascii="Book Antiqua" w:hAnsi="Book Antiqua" w:cs="Baghdad"/>
+                <w:lang w:val="en-US"/>
+              </w:rPr>
+            </w:pPr>
+          </w:p>
+        </w:tc>
+      </w:tr>
+      <w:tr>
+        <w:tc>
+          <w:tcPr>
+            <w:tcW w:w="1696" w:type="dxa"/>
+            <w:vAlign w:val="center"/>
+          </w:tcPr>
+          <w:p>
+            <w:pPr>
+              <w:jc w:val="center"/>
+              <w:rPr>
+                <w:rFonts w:ascii="Book Antiqua" w:hAnsi="Book Antiqua" w:cs="Baghdad"/>
+                <w:color w:val="538135" w:themeColor="accent6" w:themeShade="BF"/>
+                <w:lang w:val="en-US"/>
+              </w:rPr>
+            </w:pPr>
+            <w:r>
+              <w:rPr>
+                <w:rFonts w:ascii="Book Antiqua" w:hAnsi="Book Antiqua" w:cs="Baghdad"/>
+                <w:color w:val="538135" w:themeColor="accent6" w:themeShade="BF"/>
+                <w:highlight w:val="yellow"/>
+                <w:lang w:val="en-US"/>
+              </w:rPr>
+              <w:t>Day 4</w:t>
+            </w:r>
+          </w:p>
+          <w:p>
+            <w:pPr>
+              <w:jc w:val="center"/>
+              <w:rPr>
+                <w:rFonts w:ascii="Book Antiqua" w:hAnsi="Book Antiqua" w:cs="Baghdad"/>
+                <w:color w:val="538135" w:themeColor="accent6" w:themeShade="BF"/>
+                <w:lang w:val="en-US"/>
+              </w:rPr>
+            </w:pPr>
+            <w:r>
+              <w:rPr>
+                <w:rFonts w:ascii="Book Antiqua" w:hAnsi="Book Antiqua" w:cs="Baghdad"/>
+                <w:color w:val="538135" w:themeColor="accent6" w:themeShade="BF"/>
+                <w:highlight w:val="cyan"/>
+                <w:lang w:val="en-US"/>
+              </w:rPr>
+              <w:t>20</w:t>
+            </w:r>
+            <w:r>
+              <w:rPr>
+                <w:rFonts w:ascii="Book Antiqua" w:hAnsi="Book Antiqua" w:cs="Baghdad"/>
+                <w:color w:val="538135" w:themeColor="accent6" w:themeShade="BF"/>
+                <w:highlight w:val="cyan"/>
+                <w:lang w:val="en-US"/>
+              </w:rPr>
+              <w:t>. Nov. 2020</w:t>
+            </w:r>
+          </w:p>
+          <w:p>
+            <w:pPr>
+              <w:jc w:val="center"/>
+              <w:rPr>
+                <w:rFonts w:ascii="Book Antiqua" w:hAnsi="Book Antiqua" w:cs="Baghdad"/>
+                <w:lang w:val="en-US"/>
+              </w:rPr>
+            </w:pPr>
+            <w:r>
+              <w:rPr>
+                <w:rFonts w:ascii="Book Antiqua" w:hAnsi="Book Antiqua" w:cs="Baghdad"/>
+                <w:color w:val="FF0000"/>
+                <w:lang w:val="en-US"/>
+              </w:rPr>
+              <w:t>Friday</w:t>
+            </w:r>
+          </w:p>
+        </w:tc>
+        <w:tc>
+          <w:tcPr>
+            <w:tcW w:w="7320" w:type="dxa"/>
+            <w:vAlign w:val="center"/>
+          </w:tcPr>
+          <w:p>
+            <w:pPr>
+              <w:pStyle w:val="ListParagraph"/>
+              <w:jc w:val="center"/>
+              <w:rPr>
+                <w:rFonts w:ascii="Book Antiqua" w:hAnsi="Book Antiqua" w:cs="Baghdad"/>
+                <w:lang w:val="en-US"/>
+              </w:rPr>
+            </w:pPr>
+          </w:p>
+          <w:p>
+            <w:pPr>
+              <w:pStyle w:val="ListParagraph"/>
+              <w:jc w:val="center"/>
+              <w:rPr>
+                <w:rFonts w:ascii="Book Antiqua" w:hAnsi="Book Antiqua" w:cs="Baghdad"/>
+                <w:color w:val="FF0000"/>
+                <w:lang w:val="en-US"/>
+              </w:rPr>
+            </w:pPr>
+            <w:r>
+              <w:rPr>
+                <w:rFonts w:ascii="Book Antiqua" w:hAnsi="Book Antiqua" w:cs="Baghdad"/>
+                <w:color w:val="FF0000"/>
+                <w:sz w:val="32"/>
+                <w:szCs w:val="36"/>
+                <w:lang w:val="en-US"/>
+              </w:rPr>
+              <w:t>OFF DAY</w:t>
+            </w:r>
           </w:p>
         </w:tc>
       </w:tr>
@@ -730,7 +865,7 @@
                 <w:highlight w:val="yellow"/>
                 <w:lang w:val="en-US"/>
               </w:rPr>
-              <w:t>Day 4</w:t>
+              <w:t>Day 5</w:t>
             </w:r>
           </w:p>
           <w:p>
@@ -763,33 +898,144 @@
             <w:r>
               <w:rPr>
                 <w:rFonts w:ascii="Book Antiqua" w:hAnsi="Book Antiqua" w:cs="Baghdad"/>
-                <w:color w:val="FF0000"/>
-                <w:lang w:val="en-US"/>
-              </w:rPr>
-              <w:t>Friday</w:t>
+                <w:color w:val="385623" w:themeColor="accent6" w:themeShade="80"/>
+                <w:lang w:val="en-US"/>
+              </w:rPr>
+              <w:t>Saturday</w:t>
             </w:r>
           </w:p>
         </w:tc>
         <w:tc>
           <w:tcPr>
             <w:tcW w:w="7320" w:type="dxa"/>
+            <w:vAlign w:val="center"/>
           </w:tcPr>
           <w:p>
             <w:pPr>
+              <w:pStyle w:val="ListParagraph"/>
+              <w:rPr>
+                <w:rFonts w:ascii="Book Antiqua" w:hAnsi="Book Antiqua" w:cs="Baghdad"/>
+                <w:lang w:val="en-US"/>
+              </w:rPr>
+            </w:pPr>
+          </w:p>
+          <w:p>
+            <w:pPr>
+              <w:pStyle w:val="ListParagraph"/>
+              <w:numPr>
+                <w:ilvl w:val="0"/>
+                <w:numId w:val="2"/>
+              </w:numPr>
+              <w:rPr>
+                <w:rFonts w:ascii="Book Antiqua" w:hAnsi="Book Antiqua" w:cs="Baghdad"/>
+                <w:lang w:val="en-US"/>
+              </w:rPr>
+            </w:pPr>
+            <w:r>
+              <w:rPr>
+                <w:rFonts w:ascii="Book Antiqua" w:hAnsi="Book Antiqua" w:cs="Baghdad"/>
+                <w:lang w:val="en-US"/>
+              </w:rPr>
+              <w:t>Database Relationships.</w:t>
+            </w:r>
+          </w:p>
+          <w:p>
+            <w:pPr>
+              <w:pStyle w:val="ListParagraph"/>
+              <w:numPr>
+                <w:ilvl w:val="0"/>
+                <w:numId w:val="2"/>
+              </w:numPr>
+              <w:rPr>
+                <w:rFonts w:ascii="Book Antiqua" w:hAnsi="Book Antiqua" w:cs="Baghdad"/>
+                <w:lang w:val="en-US"/>
+              </w:rPr>
+            </w:pPr>
+            <w:r>
+              <w:rPr>
+                <w:rFonts w:ascii="Book Antiqua" w:hAnsi="Book Antiqua" w:cs="Baghdad"/>
+                <w:lang w:val="en-US"/>
+              </w:rPr>
+              <w:t>Project Backend Architecture Design</w:t>
+            </w:r>
+            <w:r>
+              <w:rPr>
+                <w:rFonts w:ascii="Book Antiqua" w:hAnsi="Book Antiqua" w:cs="Baghdad"/>
+                <w:lang w:val="en-US"/>
+              </w:rPr>
+              <w:t>.</w:t>
+            </w:r>
+          </w:p>
+          <w:p>
+            <w:pPr>
+              <w:pStyle w:val="ListParagraph"/>
+              <w:numPr>
+                <w:ilvl w:val="0"/>
+                <w:numId w:val="2"/>
+              </w:numPr>
+              <w:rPr>
+                <w:rFonts w:ascii="Book Antiqua" w:hAnsi="Book Antiqua" w:cs="Baghdad"/>
+                <w:lang w:val="en-US"/>
+              </w:rPr>
+            </w:pPr>
+            <w:r>
+              <w:rPr>
+                <w:rFonts w:ascii="Book Antiqua" w:hAnsi="Book Antiqua" w:cs="Baghdad"/>
+                <w:lang w:val="en-US"/>
+              </w:rPr>
+              <w:t>HTML Basic.</w:t>
+            </w:r>
+          </w:p>
+          <w:p>
+            <w:pPr>
+              <w:pStyle w:val="ListParagraph"/>
+              <w:numPr>
+                <w:ilvl w:val="0"/>
+                <w:numId w:val="2"/>
+              </w:numPr>
+              <w:rPr>
+                <w:rFonts w:ascii="Book Antiqua" w:hAnsi="Book Antiqua" w:cs="Baghdad"/>
+                <w:lang w:val="en-US"/>
+              </w:rPr>
+            </w:pPr>
+            <w:r>
+              <w:rPr>
+                <w:rFonts w:ascii="Book Antiqua" w:hAnsi="Book Antiqua" w:cs="Baghdad"/>
+                <w:lang w:val="en-US"/>
+              </w:rPr>
+              <w:t>Grid System Bootstrap.</w:t>
+            </w:r>
+          </w:p>
+          <w:p>
+            <w:pPr>
+              <w:pStyle w:val="ListParagraph"/>
+              <w:numPr>
+                <w:ilvl w:val="0"/>
+                <w:numId w:val="2"/>
+              </w:numPr>
+              <w:rPr>
+                <w:rFonts w:ascii="Book Antiqua" w:hAnsi="Book Antiqua" w:cs="Baghdad"/>
+                <w:lang w:val="en-US"/>
+              </w:rPr>
+            </w:pPr>
+            <w:r>
+              <w:rPr>
+                <w:rFonts w:ascii="Book Antiqua" w:hAnsi="Book Antiqua" w:cs="Baghdad"/>
+                <w:lang w:val="en-US"/>
+              </w:rPr>
+              <w:t>Project Landing Page Design Implementation.</w:t>
+            </w:r>
+          </w:p>
+          <w:p>
+            <w:pPr>
               <w:rPr>
                 <w:rFonts w:ascii="Book Antiqua" w:hAnsi="Book Antiqua" w:cs="Baghdad"/>
                 <w:color w:val="FF0000"/>
-                <w:lang w:val="en-US"/>
-              </w:rPr>
-            </w:pPr>
-            <w:r>
-              <w:rPr>
-                <w:rFonts w:ascii="Book Antiqua" w:hAnsi="Book Antiqua" w:cs="Baghdad"/>
-                <w:color w:val="FF0000"/>
-                <w:lang w:val="en-US"/>
-              </w:rPr>
-              <w:t>Depends on Day 2</w:t>
-            </w:r>
+                <w:sz w:val="28"/>
+                <w:szCs w:val="32"/>
+                <w:lang w:val="en-US"/>
+              </w:rPr>
+            </w:pPr>
           </w:p>
         </w:tc>
       </w:tr>
@@ -814,7 +1060,7 @@
                 <w:highlight w:val="yellow"/>
                 <w:lang w:val="en-US"/>
               </w:rPr>
-              <w:t>Day 5</w:t>
+              <w:t>Day 6</w:t>
             </w:r>
           </w:p>
           <w:p>
@@ -850,16 +1096,18 @@
                 <w:color w:val="385623" w:themeColor="accent6" w:themeShade="80"/>
                 <w:lang w:val="en-US"/>
               </w:rPr>
-              <w:t>Saturday</w:t>
+              <w:t>Sunday</w:t>
             </w:r>
           </w:p>
         </w:tc>
         <w:tc>
           <w:tcPr>
             <w:tcW w:w="7320" w:type="dxa"/>
+            <w:vAlign w:val="center"/>
           </w:tcPr>
           <w:p>
             <w:pPr>
+              <w:jc w:val="center"/>
               <w:rPr>
                 <w:rFonts w:ascii="Book Antiqua" w:hAnsi="Book Antiqua" w:cs="Baghdad"/>
                 <w:lang w:val="en-US"/>
@@ -869,9 +1117,21 @@
               <w:rPr>
                 <w:rFonts w:ascii="Book Antiqua" w:hAnsi="Book Antiqua" w:cs="Baghdad"/>
                 <w:color w:val="FF0000"/>
-                <w:lang w:val="en-US"/>
-              </w:rPr>
-              <w:t>…</w:t>
+                <w:sz w:val="28"/>
+                <w:szCs w:val="32"/>
+                <w:lang w:val="en-US"/>
+              </w:rPr>
+              <w:t xml:space="preserve">Depends on Day </w:t>
+            </w:r>
+            <w:r>
+              <w:rPr>
+                <w:rFonts w:ascii="Book Antiqua" w:hAnsi="Book Antiqua" w:cs="Baghdad"/>
+                <w:color w:val="FF0000"/>
+                <w:sz w:val="28"/>
+                <w:szCs w:val="32"/>
+                <w:lang w:val="en-US"/>
+              </w:rPr>
+              <w:t>5</w:t>
             </w:r>
           </w:p>
         </w:tc>
@@ -897,7 +1157,7 @@
                 <w:highlight w:val="yellow"/>
                 <w:lang w:val="en-US"/>
               </w:rPr>
-              <w:t>Day 6</w:t>
+              <w:t>Day 7</w:t>
             </w:r>
           </w:p>
           <w:p>
@@ -933,16 +1193,18 @@
                 <w:color w:val="385623" w:themeColor="accent6" w:themeShade="80"/>
                 <w:lang w:val="en-US"/>
               </w:rPr>
-              <w:t>Sunday</w:t>
+              <w:t>Monday</w:t>
             </w:r>
           </w:p>
         </w:tc>
         <w:tc>
           <w:tcPr>
             <w:tcW w:w="7320" w:type="dxa"/>
+            <w:vAlign w:val="center"/>
           </w:tcPr>
           <w:p>
             <w:pPr>
+              <w:jc w:val="center"/>
               <w:rPr>
                 <w:rFonts w:ascii="Book Antiqua" w:hAnsi="Book Antiqua" w:cs="Baghdad"/>
                 <w:lang w:val="en-US"/>
@@ -952,89 +1214,8 @@
               <w:rPr>
                 <w:rFonts w:ascii="Book Antiqua" w:hAnsi="Book Antiqua" w:cs="Baghdad"/>
                 <w:color w:val="FF0000"/>
-                <w:lang w:val="en-US"/>
-              </w:rPr>
-              <w:t>…</w:t>
-            </w:r>
-          </w:p>
-        </w:tc>
-      </w:tr>
-      <w:tr>
-        <w:tc>
-          <w:tcPr>
-            <w:tcW w:w="1696" w:type="dxa"/>
-          </w:tcPr>
-          <w:p>
-            <w:pPr>
-              <w:jc w:val="center"/>
-              <w:rPr>
-                <w:rFonts w:ascii="Book Antiqua" w:hAnsi="Book Antiqua" w:cs="Baghdad"/>
-                <w:color w:val="538135" w:themeColor="accent6" w:themeShade="BF"/>
-                <w:lang w:val="en-US"/>
-              </w:rPr>
-            </w:pPr>
-            <w:r>
-              <w:rPr>
-                <w:rFonts w:ascii="Book Antiqua" w:hAnsi="Book Antiqua" w:cs="Baghdad"/>
-                <w:color w:val="538135" w:themeColor="accent6" w:themeShade="BF"/>
-                <w:highlight w:val="yellow"/>
-                <w:lang w:val="en-US"/>
-              </w:rPr>
-              <w:t>Day 7</w:t>
-            </w:r>
-          </w:p>
-          <w:p>
-            <w:pPr>
-              <w:jc w:val="center"/>
-              <w:rPr>
-                <w:rFonts w:ascii="Book Antiqua" w:hAnsi="Book Antiqua" w:cs="Baghdad"/>
-                <w:color w:val="538135" w:themeColor="accent6" w:themeShade="BF"/>
-                <w:lang w:val="en-US"/>
-              </w:rPr>
-            </w:pPr>
-            <w:r>
-              <w:rPr>
-                <w:rFonts w:ascii="Book Antiqua" w:hAnsi="Book Antiqua" w:cs="Baghdad"/>
-                <w:color w:val="538135" w:themeColor="accent6" w:themeShade="BF"/>
-                <w:highlight w:val="cyan"/>
-                <w:lang w:val="en-US"/>
-              </w:rPr>
-              <w:t>17. Nov. 2020</w:t>
-            </w:r>
-          </w:p>
-          <w:p>
-            <w:pPr>
-              <w:jc w:val="center"/>
-              <w:rPr>
-                <w:rFonts w:ascii="Book Antiqua" w:hAnsi="Book Antiqua" w:cs="Baghdad"/>
-                <w:lang w:val="en-US"/>
-              </w:rPr>
-            </w:pPr>
-            <w:r>
-              <w:rPr>
-                <w:rFonts w:ascii="Book Antiqua" w:hAnsi="Book Antiqua" w:cs="Baghdad"/>
-                <w:color w:val="385623" w:themeColor="accent6" w:themeShade="80"/>
-                <w:lang w:val="en-US"/>
-              </w:rPr>
-              <w:t>Monday</w:t>
-            </w:r>
-          </w:p>
-        </w:tc>
-        <w:tc>
-          <w:tcPr>
-            <w:tcW w:w="7320" w:type="dxa"/>
-          </w:tcPr>
-          <w:p>
-            <w:pPr>
-              <w:rPr>
-                <w:rFonts w:ascii="Book Antiqua" w:hAnsi="Book Antiqua" w:cs="Baghdad"/>
-                <w:lang w:val="en-US"/>
-              </w:rPr>
-            </w:pPr>
-            <w:r>
-              <w:rPr>
-                <w:rFonts w:ascii="Book Antiqua" w:hAnsi="Book Antiqua" w:cs="Baghdad"/>
-                <w:color w:val="FF0000"/>
+                <w:sz w:val="32"/>
+                <w:szCs w:val="36"/>
                 <w:lang w:val="en-US"/>
               </w:rPr>
               <w:t>…</w:t>
